--- a/StellarBillingSystem/Templates/BillTemplate Branch2.docx
+++ b/StellarBillingSystem/Templates/BillTemplate Branch2.docx
@@ -32,6 +32,17 @@
           <w:tcPr>
             <w:tcW w:w="6398" w:type="dxa"/>
           </w:tcPr>
+          <w:p>
+            <w:pPr>
+              <w:rPr>
+                <w:rFonts w:asciiTheme="majorHAnsi" w:hAnsiTheme="majorHAnsi" w:cs="Times New Roman"/>
+                <w:b/>
+                <w:bCs/>
+                <w:sz w:val="28"/>
+                <w:szCs w:val="28"/>
+              </w:rPr>
+            </w:pPr>
+          </w:p>
           <w:p>
             <w:pPr>
               <w:rPr>
@@ -1379,7 +1390,7 @@
           <w:p>
             <w:pPr>
               <w:rPr>
-                <w:rFonts w:ascii="Times New Roman" w:hAnsi="Times New Roman" w:cs="Times New Roman"/>
+                <w:rFonts w:asciiTheme="majorHAnsi" w:hAnsiTheme="majorHAnsi" w:cs="Times New Roman"/>
                 <w:b/>
                 <w:bCs/>
                 <w:sz w:val="28"/>
@@ -1388,18 +1399,40 @@
             </w:pPr>
             <w:r>
               <w:rPr>
-                <w:rFonts w:ascii="Times New Roman" w:hAnsi="Times New Roman" w:cs="Times New Roman"/>
+                <w:rFonts w:asciiTheme="majorHAnsi" w:hAnsiTheme="majorHAnsi" w:cs="Times New Roman"/>
                 <w:b/>
                 <w:bCs/>
                 <w:sz w:val="28"/>
                 <w:szCs w:val="28"/>
               </w:rPr>
-              <w:t>Customer Number: &lt;&lt;</w:t>
+              <w:t xml:space="preserve">Customer </w:t>
+            </w:r>
+            <w:proofErr w:type="gramStart"/>
+            <w:r>
+              <w:rPr>
+                <w:rFonts w:asciiTheme="majorHAnsi" w:hAnsiTheme="majorHAnsi" w:cs="Times New Roman"/>
+                <w:b/>
+                <w:bCs/>
+                <w:sz w:val="28"/>
+                <w:szCs w:val="28"/>
+              </w:rPr>
+              <w:t>Number :</w:t>
+            </w:r>
+            <w:proofErr w:type="gramEnd"/>
+            <w:r>
+              <w:rPr>
+                <w:rFonts w:asciiTheme="majorHAnsi" w:hAnsiTheme="majorHAnsi" w:cs="Times New Roman"/>
+                <w:b/>
+                <w:bCs/>
+                <w:sz w:val="28"/>
+                <w:szCs w:val="28"/>
+              </w:rPr>
+              <w:t xml:space="preserve">  &lt;&lt;</w:t>
             </w:r>
             <w:proofErr w:type="spellStart"/>
             <w:r>
               <w:rPr>
-                <w:rFonts w:ascii="Times New Roman" w:hAnsi="Times New Roman" w:cs="Times New Roman"/>
+                <w:rFonts w:asciiTheme="majorHAnsi" w:hAnsiTheme="majorHAnsi" w:cs="Times New Roman"/>
                 <w:b/>
                 <w:bCs/>
                 <w:sz w:val="28"/>
@@ -1410,7 +1443,7 @@
             <w:proofErr w:type="spellEnd"/>
             <w:r>
               <w:rPr>
-                <w:rFonts w:ascii="Times New Roman" w:hAnsi="Times New Roman" w:cs="Times New Roman"/>
+                <w:rFonts w:asciiTheme="majorHAnsi" w:hAnsiTheme="majorHAnsi" w:cs="Times New Roman"/>
                 <w:b/>
                 <w:bCs/>
                 <w:sz w:val="28"/>
@@ -1422,7 +1455,7 @@
           <w:p>
             <w:pPr>
               <w:rPr>
-                <w:rFonts w:ascii="Times New Roman" w:hAnsi="Times New Roman" w:cs="Times New Roman"/>
+                <w:rFonts w:asciiTheme="majorHAnsi" w:hAnsiTheme="majorHAnsi" w:cs="Times New Roman"/>
                 <w:b/>
                 <w:bCs/>
                 <w:sz w:val="28"/>
@@ -1433,7 +1466,7 @@
           <w:p>
             <w:pPr>
               <w:rPr>
-                <w:rFonts w:ascii="Times New Roman" w:hAnsi="Times New Roman" w:cs="Times New Roman"/>
+                <w:rFonts w:asciiTheme="majorHAnsi" w:hAnsiTheme="majorHAnsi" w:cs="Times New Roman"/>
                 <w:b/>
                 <w:bCs/>
                 <w:sz w:val="28"/>
@@ -1442,18 +1475,40 @@
             </w:pPr>
             <w:r>
               <w:rPr>
-                <w:rFonts w:ascii="Times New Roman" w:hAnsi="Times New Roman" w:cs="Times New Roman"/>
+                <w:rFonts w:asciiTheme="majorHAnsi" w:hAnsiTheme="majorHAnsi" w:cs="Times New Roman"/>
                 <w:b/>
                 <w:bCs/>
                 <w:sz w:val="28"/>
                 <w:szCs w:val="28"/>
               </w:rPr>
-              <w:t>Bill Date: &lt;&lt;</w:t>
+              <w:t xml:space="preserve">Bill Date                   </w:t>
+            </w:r>
+            <w:proofErr w:type="gramStart"/>
+            <w:r>
+              <w:rPr>
+                <w:rFonts w:asciiTheme="majorHAnsi" w:hAnsiTheme="majorHAnsi" w:cs="Times New Roman"/>
+                <w:b/>
+                <w:bCs/>
+                <w:sz w:val="28"/>
+                <w:szCs w:val="28"/>
+              </w:rPr>
+              <w:t xml:space="preserve">  :</w:t>
+            </w:r>
+            <w:proofErr w:type="gramEnd"/>
+            <w:r>
+              <w:rPr>
+                <w:rFonts w:asciiTheme="majorHAnsi" w:hAnsiTheme="majorHAnsi" w:cs="Times New Roman"/>
+                <w:b/>
+                <w:bCs/>
+                <w:sz w:val="28"/>
+                <w:szCs w:val="28"/>
+              </w:rPr>
+              <w:t xml:space="preserve">  &lt;&lt;</w:t>
             </w:r>
             <w:proofErr w:type="spellStart"/>
             <w:r>
               <w:rPr>
-                <w:rFonts w:ascii="Times New Roman" w:hAnsi="Times New Roman" w:cs="Times New Roman"/>
+                <w:rFonts w:asciiTheme="majorHAnsi" w:hAnsiTheme="majorHAnsi" w:cs="Times New Roman"/>
                 <w:b/>
                 <w:bCs/>
                 <w:sz w:val="28"/>
@@ -1464,7 +1519,7 @@
             <w:proofErr w:type="spellEnd"/>
             <w:r>
               <w:rPr>
-                <w:rFonts w:ascii="Times New Roman" w:hAnsi="Times New Roman" w:cs="Times New Roman"/>
+                <w:rFonts w:asciiTheme="majorHAnsi" w:hAnsiTheme="majorHAnsi" w:cs="Times New Roman"/>
                 <w:b/>
                 <w:bCs/>
                 <w:sz w:val="28"/>
@@ -1476,18 +1531,7 @@
           <w:p>
             <w:pPr>
               <w:rPr>
-                <w:rFonts w:ascii="Times New Roman" w:hAnsi="Times New Roman" w:cs="Times New Roman"/>
-                <w:b/>
-                <w:bCs/>
-                <w:sz w:val="28"/>
-                <w:szCs w:val="28"/>
-              </w:rPr>
-            </w:pPr>
-          </w:p>
-          <w:p>
-            <w:pPr>
-              <w:rPr>
-                <w:rFonts w:ascii="Times New Roman" w:hAnsi="Times New Roman" w:cs="Times New Roman"/>
+                <w:rFonts w:asciiTheme="majorHAnsi" w:hAnsiTheme="majorHAnsi" w:cs="Times New Roman"/>
                 <w:b/>
                 <w:bCs/>
                 <w:sz w:val="28"/>
@@ -1496,18 +1540,61 @@
             </w:pPr>
             <w:r>
               <w:rPr>
-                <w:rFonts w:ascii="Times New Roman" w:hAnsi="Times New Roman" w:cs="Times New Roman"/>
+                <w:rFonts w:asciiTheme="majorHAnsi" w:hAnsiTheme="majorHAnsi" w:cs="Times New Roman"/>
                 <w:b/>
                 <w:bCs/>
                 <w:sz w:val="28"/>
                 <w:szCs w:val="28"/>
               </w:rPr>
-              <w:t>Bill No: &lt;&lt;</w:t>
+              <w:t xml:space="preserve">                                </w:t>
+            </w:r>
+          </w:p>
+          <w:p>
+            <w:pPr>
+              <w:rPr>
+                <w:rFonts w:asciiTheme="majorHAnsi" w:hAnsiTheme="majorHAnsi" w:cs="Times New Roman"/>
+                <w:b/>
+                <w:bCs/>
+                <w:sz w:val="28"/>
+                <w:szCs w:val="28"/>
+              </w:rPr>
+            </w:pPr>
+            <w:r>
+              <w:rPr>
+                <w:rFonts w:asciiTheme="majorHAnsi" w:hAnsiTheme="majorHAnsi" w:cs="Times New Roman"/>
+                <w:b/>
+                <w:bCs/>
+                <w:sz w:val="28"/>
+                <w:szCs w:val="28"/>
+              </w:rPr>
+              <w:t xml:space="preserve">Bill No                      </w:t>
+            </w:r>
+            <w:proofErr w:type="gramStart"/>
+            <w:r>
+              <w:rPr>
+                <w:rFonts w:asciiTheme="majorHAnsi" w:hAnsiTheme="majorHAnsi" w:cs="Times New Roman"/>
+                <w:b/>
+                <w:bCs/>
+                <w:sz w:val="28"/>
+                <w:szCs w:val="28"/>
+              </w:rPr>
+              <w:t xml:space="preserve">  :</w:t>
+            </w:r>
+            <w:proofErr w:type="gramEnd"/>
+            <w:r>
+              <w:rPr>
+                <w:rFonts w:asciiTheme="majorHAnsi" w:hAnsiTheme="majorHAnsi" w:cs="Times New Roman"/>
+                <w:b/>
+                <w:bCs/>
+                <w:sz w:val="28"/>
+                <w:szCs w:val="28"/>
+              </w:rPr>
+              <w:t xml:space="preserve">   &lt;&lt;</w:t>
             </w:r>
             <w:proofErr w:type="spellStart"/>
             <w:r>
               <w:rPr>
-                <w:rFonts w:ascii="Times New Roman" w:hAnsi="Times New Roman" w:cs="Times New Roman"/>
+                <w:rFonts w:asciiTheme="majorHAnsi" w:hAnsiTheme="majorHAnsi" w:cs="Times New Roman"/>
                 <w:b/>
                 <w:bCs/>
                 <w:sz w:val="28"/>
@@ -1518,61 +1605,7 @@
             <w:proofErr w:type="spellEnd"/>
             <w:r>
               <w:rPr>
-                <w:rFonts w:ascii="Times New Roman" w:hAnsi="Times New Roman" w:cs="Times New Roman"/>
-                <w:b/>
-                <w:bCs/>
-                <w:sz w:val="28"/>
-                <w:szCs w:val="28"/>
-              </w:rPr>
-              <w:t>&gt;&gt;</w:t>
-            </w:r>
-          </w:p>
-          <w:p>
-            <w:pPr>
-              <w:rPr>
-                <w:rFonts w:ascii="Times New Roman" w:hAnsi="Times New Roman" w:cs="Times New Roman"/>
-                <w:b/>
-                <w:bCs/>
-                <w:sz w:val="28"/>
-                <w:szCs w:val="28"/>
-              </w:rPr>
-            </w:pPr>
-          </w:p>
-          <w:p>
-            <w:pPr>
-              <w:rPr>
-                <w:rFonts w:ascii="Times New Roman" w:hAnsi="Times New Roman" w:cs="Times New Roman"/>
-                <w:b/>
-                <w:bCs/>
-                <w:sz w:val="28"/>
-                <w:szCs w:val="28"/>
-              </w:rPr>
-            </w:pPr>
-            <w:r>
-              <w:rPr>
-                <w:rFonts w:ascii="Times New Roman" w:hAnsi="Times New Roman" w:cs="Times New Roman"/>
-                <w:b/>
-                <w:bCs/>
-                <w:sz w:val="28"/>
-                <w:szCs w:val="28"/>
-              </w:rPr>
-              <w:t>Payment No:&lt;&lt;</w:t>
-            </w:r>
-            <w:proofErr w:type="spellStart"/>
-            <w:r>
-              <w:rPr>
-                <w:rFonts w:ascii="Times New Roman" w:hAnsi="Times New Roman" w:cs="Times New Roman"/>
-                <w:b/>
-                <w:bCs/>
-                <w:sz w:val="28"/>
-                <w:szCs w:val="28"/>
-              </w:rPr>
-              <w:t>paymentno</w:t>
-            </w:r>
-            <w:proofErr w:type="spellEnd"/>
-            <w:r>
-              <w:rPr>
-                <w:rFonts w:ascii="Times New Roman" w:hAnsi="Times New Roman" w:cs="Times New Roman"/>
+                <w:rFonts w:asciiTheme="majorHAnsi" w:hAnsiTheme="majorHAnsi" w:cs="Times New Roman"/>
                 <w:b/>
                 <w:bCs/>
                 <w:sz w:val="28"/>
@@ -1645,11 +1678,8 @@
       <w:pPr>
         <w:rPr>
           <w:rFonts w:ascii="Times New Roman" w:hAnsi="Times New Roman" w:cs="Times New Roman"/>
-          <w:b/>
-          <w:bCs/>
-          <w:sz w:val="32"/>
-          <w:szCs w:val="32"/>
-          <w:u w:val="single"/>
+          <w:sz w:val="24"/>
+          <w:szCs w:val="24"/>
         </w:rPr>
       </w:pPr>
       <w:r>
@@ -1671,6 +1701,18 @@
         </w:rPr>
         <w:t xml:space="preserve"> </w:t>
       </w:r>
+    </w:p>
+    <w:p>
+      <w:pPr>
+        <w:rPr>
+          <w:rFonts w:ascii="Times New Roman" w:hAnsi="Times New Roman" w:cs="Times New Roman"/>
+          <w:b/>
+          <w:bCs/>
+          <w:sz w:val="32"/>
+          <w:szCs w:val="32"/>
+          <w:u w:val="single"/>
+        </w:rPr>
+      </w:pPr>
     </w:p>
     <w:tbl>
       <w:tblPr>
@@ -1713,7 +1755,7 @@
                 <w:sz w:val="24"/>
                 <w:szCs w:val="24"/>
               </w:rPr>
-              <w:t xml:space="preserve">&lt;&lt; </w:t>
+              <w:t>&lt;&lt;</w:t>
             </w:r>
             <w:proofErr w:type="spellStart"/>
             <w:r>
@@ -1722,7 +1764,7 @@
                 <w:sz w:val="24"/>
                 <w:szCs w:val="24"/>
               </w:rPr>
-              <w:t>paymentnode</w:t>
+              <w:t>billnodet</w:t>
             </w:r>
             <w:proofErr w:type="spellEnd"/>
             <w:r>
@@ -1731,7 +1773,7 @@
                 <w:sz w:val="24"/>
                 <w:szCs w:val="24"/>
               </w:rPr>
-              <w:t xml:space="preserve"> &gt;&gt;</w:t>
+              <w:t>&gt;&gt;</w:t>
             </w:r>
           </w:p>
         </w:tc>

--- a/StellarBillingSystem/Templates/BillTemplate Branch2.docx
+++ b/StellarBillingSystem/Templates/BillTemplate Branch2.docx
@@ -2038,13 +2038,6 @@
         <w:t xml:space="preserve"> </w:t>
       </w:r>
     </w:p>
-    <w:p>
-      <w:pPr>
-        <w:rPr>
-          <w:sz w:val="23"/>
-        </w:rPr>
-      </w:pPr>
-    </w:p>
     <w:sectPr>
       <w:headerReference w:type="even" r:id="rId9"/>
       <w:headerReference w:type="default" r:id="rId10"/>
@@ -3965,7 +3958,7 @@
           <v:path o:extrusionok="f" gradientshapeok="t" o:connecttype="rect"/>
           <o:lock v:ext="edit" aspectratio="t"/>
         </v:shapetype>
-        <v:shape id="WordPictureWatermark89313657" o:spid="_x0000_s1029" type="#_x0000_t75" style="position:absolute;margin-left:0;margin-top:0;width:172.8pt;height:134.55pt;z-index:-251613184;mso-position-horizontal:center;mso-position-horizontal-relative:margin;mso-position-vertical:center;mso-position-vertical-relative:margin" o:allowincell="f">
+        <v:shape id="WordPictureWatermark786349532" o:spid="_x0000_s1029" type="#_x0000_t75" style="position:absolute;margin-left:0;margin-top:0;width:345.6pt;height:269.1pt;z-index:-251613184;mso-position-horizontal:center;mso-position-horizontal-relative:margin;mso-position-vertical:center;mso-position-vertical-relative:margin" o:allowincell="f">
           <v:imagedata r:id="rId1" o:title="modern" gain="19661f" blacklevel="22938f"/>
           <w10:wrap anchorx="margin" anchory="margin"/>
         </v:shape>
@@ -4005,7 +3998,7 @@
           <v:path o:extrusionok="f" gradientshapeok="t" o:connecttype="rect"/>
           <o:lock v:ext="edit" aspectratio="t"/>
         </v:shapetype>
-        <v:shape id="WordPictureWatermark89313658" o:spid="_x0000_s1030" type="#_x0000_t75" style="position:absolute;margin-left:0;margin-top:0;width:172.8pt;height:134.55pt;z-index:-251612160;mso-position-horizontal:center;mso-position-horizontal-relative:margin;mso-position-vertical:center;mso-position-vertical-relative:margin" o:allowincell="f">
+        <v:shape id="WordPictureWatermark786349533" o:spid="_x0000_s1030" type="#_x0000_t75" style="position:absolute;margin-left:0;margin-top:0;width:345.6pt;height:269.1pt;z-index:-251612160;mso-position-horizontal:center;mso-position-horizontal-relative:margin;mso-position-vertical:center;mso-position-vertical-relative:margin" o:allowincell="f">
           <v:imagedata r:id="rId1" o:title="modern" gain="19661f" blacklevel="22938f"/>
           <w10:wrap anchorx="margin" anchory="margin"/>
         </v:shape>
@@ -4721,7 +4714,7 @@
           <v:path o:extrusionok="f" gradientshapeok="t" o:connecttype="rect"/>
           <o:lock v:ext="edit" aspectratio="t"/>
         </v:shapetype>
-        <v:shape id="WordPictureWatermark89313656" o:spid="_x0000_s1028" type="#_x0000_t75" style="position:absolute;margin-left:0;margin-top:0;width:172.8pt;height:134.55pt;z-index:-251614208;mso-position-horizontal:center;mso-position-horizontal-relative:margin;mso-position-vertical:center;mso-position-vertical-relative:margin" o:allowincell="f">
+        <v:shape id="WordPictureWatermark786349531" o:spid="_x0000_s1028" type="#_x0000_t75" style="position:absolute;margin-left:0;margin-top:0;width:345.6pt;height:269.1pt;z-index:-251614208;mso-position-horizontal:center;mso-position-horizontal-relative:margin;mso-position-vertical:center;mso-position-vertical-relative:margin" o:allowincell="f">
           <v:imagedata r:id="rId1" o:title="modern" gain="19661f" blacklevel="22938f"/>
           <w10:wrap anchorx="margin" anchory="margin"/>
         </v:shape>
